--- a/GameDemo/Word_Memory_App/語言記憶日誌.docx
+++ b/GameDemo/Word_Memory_App/語言記憶日誌.docx
@@ -254,7 +254,19 @@
         <w:rPr>
           <w:rFonts w:hint="eastAsia"/>
         </w:rPr>
-        <w:t>2022/2/12</w:t>
+        <w:t>202</w:t>
+      </w:r>
+      <w:r>
+        <w:rPr>
+          <w:rFonts w:hint="eastAsia"/>
+        </w:rPr>
+        <w:t>1</w:t>
+      </w:r>
+      <w:r>
+        <w:rPr>
+          <w:rFonts w:hint="eastAsia"/>
+        </w:rPr>
+        <w:t>/2/12</w:t>
       </w:r>
     </w:p>
     <w:p>
@@ -459,7 +471,19 @@
         <w:rPr>
           <w:rFonts w:hint="eastAsia"/>
         </w:rPr>
-        <w:t>2022/2/13</w:t>
+        <w:t>202</w:t>
+      </w:r>
+      <w:r>
+        <w:rPr>
+          <w:rFonts w:hint="eastAsia"/>
+        </w:rPr>
+        <w:t>1</w:t>
+      </w:r>
+      <w:r>
+        <w:rPr>
+          <w:rFonts w:hint="eastAsia"/>
+        </w:rPr>
+        <w:t>/2/13</w:t>
       </w:r>
     </w:p>
     <w:p>
@@ -496,75 +520,7 @@
         <w:rPr>
           <w:rFonts w:hint="eastAsia"/>
         </w:rPr>
-        <w:t>2022/2/14</w:t>
-      </w:r>
-    </w:p>
-    <w:p>
-      <w:r>
-        <w:tab/>
-      </w:r>
-      <w:r>
-        <w:rPr>
-          <w:rFonts w:hint="eastAsia"/>
-        </w:rPr>
-        <w:t>儲存功能完成，試了</w:t>
-      </w:r>
-      <w:r>
-        <w:rPr>
-          <w:rFonts w:hint="eastAsia"/>
-        </w:rPr>
-        <w:t>JSON(</w:t>
-      </w:r>
-      <w:r>
-        <w:rPr>
-          <w:rFonts w:hint="eastAsia"/>
-        </w:rPr>
-        <w:t>最初因為多層數組的原因，不行</w:t>
-      </w:r>
-      <w:r>
-        <w:rPr>
-          <w:rFonts w:hint="eastAsia"/>
-        </w:rPr>
-        <w:t>)</w:t>
-      </w:r>
-    </w:p>
-    <w:p>
-      <w:r>
-        <w:tab/>
-      </w:r>
-      <w:r>
-        <w:rPr>
-          <w:rFonts w:hint="eastAsia"/>
-        </w:rPr>
-        <w:t>完成第一次</w:t>
-      </w:r>
-      <w:r>
-        <w:rPr>
-          <w:rFonts w:hint="eastAsia"/>
-        </w:rPr>
-        <w:t>.</w:t>
-      </w:r>
-      <w:proofErr w:type="spellStart"/>
-      <w:r>
-        <w:t>aab</w:t>
-      </w:r>
-      <w:proofErr w:type="spellEnd"/>
-      <w:r>
-        <w:rPr>
-          <w:rFonts w:hint="eastAsia"/>
-        </w:rPr>
-        <w:t>檔的建立</w:t>
-      </w:r>
-    </w:p>
-    <w:p>
-      <w:r>
-        <w:rPr>
-          <w:rFonts w:hint="eastAsia"/>
-        </w:rPr>
-        <w:t>------------------------------------------</w:t>
-      </w:r>
-      <w:r>
-        <w:t>verson1.</w:t>
+        <w:t>202</w:t>
       </w:r>
       <w:r>
         <w:rPr>
@@ -575,16 +531,90 @@
       <w:bookmarkStart w:id="0" w:name="_GoBack"/>
       <w:bookmarkEnd w:id="0"/>
       <w:r>
+        <w:rPr>
+          <w:rFonts w:hint="eastAsia"/>
+        </w:rPr>
+        <w:t>/2/14</w:t>
+      </w:r>
+    </w:p>
+    <w:p>
+      <w:r>
+        <w:tab/>
+      </w:r>
+      <w:r>
+        <w:rPr>
+          <w:rFonts w:hint="eastAsia"/>
+        </w:rPr>
+        <w:t>儲存功能完成，試了</w:t>
+      </w:r>
+      <w:r>
+        <w:rPr>
+          <w:rFonts w:hint="eastAsia"/>
+        </w:rPr>
+        <w:t>JSON(</w:t>
+      </w:r>
+      <w:r>
+        <w:rPr>
+          <w:rFonts w:hint="eastAsia"/>
+        </w:rPr>
+        <w:t>最初因為多層數組的原因，不行</w:t>
+      </w:r>
+      <w:r>
+        <w:rPr>
+          <w:rFonts w:hint="eastAsia"/>
+        </w:rPr>
+        <w:t>)</w:t>
+      </w:r>
+    </w:p>
+    <w:p>
+      <w:r>
+        <w:tab/>
+      </w:r>
+      <w:r>
+        <w:rPr>
+          <w:rFonts w:hint="eastAsia"/>
+        </w:rPr>
+        <w:t>完成第一次</w:t>
+      </w:r>
+      <w:r>
+        <w:rPr>
+          <w:rFonts w:hint="eastAsia"/>
+        </w:rPr>
+        <w:t>.</w:t>
+      </w:r>
+      <w:proofErr w:type="spellStart"/>
+      <w:r>
+        <w:t>aab</w:t>
+      </w:r>
+      <w:proofErr w:type="spellEnd"/>
+      <w:r>
+        <w:rPr>
+          <w:rFonts w:hint="eastAsia"/>
+        </w:rPr>
+        <w:t>檔的建立</w:t>
+      </w:r>
+    </w:p>
+    <w:p>
+      <w:r>
+        <w:rPr>
+          <w:rFonts w:hint="eastAsia"/>
+        </w:rPr>
+        <w:t>------------------------------------------</w:t>
+      </w:r>
+      <w:r>
+        <w:t>verson1.</w:t>
+      </w:r>
+      <w:r>
+        <w:rPr>
+          <w:rFonts w:hint="eastAsia"/>
+        </w:rPr>
+        <w:t>1</w:t>
+      </w:r>
+      <w:r>
         <w:t>----------------------------------------------------------</w:t>
       </w:r>
     </w:p>
-    <w:p>
-      <w:pPr>
-        <w:rPr>
-          <w:rFonts w:hint="eastAsia"/>
-        </w:rPr>
-      </w:pPr>
-    </w:p>
+    <w:p/>
     <w:sectPr>
       <w:pgSz w:w="11906" w:h="16838"/>
       <w:pgMar w:top="1440" w:right="1800" w:bottom="1440" w:left="1800" w:header="851" w:footer="992" w:gutter="0"/>
